--- a/ISIEBU/Week 3/Opdrachten.docx
+++ b/ISIEBU/Week 3/Opdrachten.docx
@@ -66,7 +66,7 @@
           <v:shape id="_x0000_i1025" type="#_x0000_t75" style="width:451pt;height:74.05pt" o:ole="">
             <v:imagedata r:id="rId10" o:title=""/>
           </v:shape>
-          <o:OLEObject Type="Embed" ProgID="Visio.Drawing.11" ShapeID="_x0000_i1025" DrawAspect="Content" ObjectID="_1384249978" r:id="rId11"/>
+          <o:OLEObject Type="Embed" ProgID="Visio.Drawing.11" ShapeID="_x0000_i1025" DrawAspect="Content" ObjectID="_1384325847" r:id="rId11"/>
         </w:object>
       </w:r>
     </w:p>
@@ -246,8 +246,30 @@
               <w:rPr>
                 <w:lang w:val="en-US"/>
               </w:rPr>
-              <w:t>Go/No-go voor samenstellen</w:t>
-            </w:r>
+              <w:t xml:space="preserve">Go/No-go </w:t>
+            </w:r>
+            <w:proofErr w:type="spellStart"/>
+            <w:r>
+              <w:rPr>
+                <w:lang w:val="en-US"/>
+              </w:rPr>
+              <w:t>voor</w:t>
+            </w:r>
+            <w:proofErr w:type="spellEnd"/>
+            <w:r>
+              <w:rPr>
+                <w:lang w:val="en-US"/>
+              </w:rPr>
+              <w:t xml:space="preserve"> </w:t>
+            </w:r>
+            <w:proofErr w:type="spellStart"/>
+            <w:r>
+              <w:rPr>
+                <w:lang w:val="en-US"/>
+              </w:rPr>
+              <w:t>samenstellen</w:t>
+            </w:r>
+            <w:proofErr w:type="spellEnd"/>
           </w:p>
         </w:tc>
         <w:tc>
@@ -305,12 +327,28 @@
                 <w:lang w:val="en-US"/>
               </w:rPr>
             </w:pPr>
+            <w:proofErr w:type="spellStart"/>
             <w:r>
               <w:rPr>
                 <w:lang w:val="en-US"/>
               </w:rPr>
-              <w:t>Voorstel Collectie</w:t>
-            </w:r>
+              <w:t>Voorstel</w:t>
+            </w:r>
+            <w:proofErr w:type="spellEnd"/>
+            <w:r>
+              <w:rPr>
+                <w:lang w:val="en-US"/>
+              </w:rPr>
+              <w:t xml:space="preserve"> </w:t>
+            </w:r>
+            <w:proofErr w:type="spellStart"/>
+            <w:r>
+              <w:rPr>
+                <w:lang w:val="en-US"/>
+              </w:rPr>
+              <w:t>Collectie</w:t>
+            </w:r>
+            <w:proofErr w:type="spellEnd"/>
           </w:p>
         </w:tc>
         <w:tc>
@@ -372,7 +410,35 @@
               <w:rPr>
                 <w:lang w:val="en-US"/>
               </w:rPr>
-              <w:t>Go/No-go voor inkoop orders</w:t>
+              <w:t xml:space="preserve">Go/No-go </w:t>
+            </w:r>
+            <w:proofErr w:type="spellStart"/>
+            <w:r>
+              <w:rPr>
+                <w:lang w:val="en-US"/>
+              </w:rPr>
+              <w:t>voor</w:t>
+            </w:r>
+            <w:proofErr w:type="spellEnd"/>
+            <w:r>
+              <w:rPr>
+                <w:lang w:val="en-US"/>
+              </w:rPr>
+              <w:t xml:space="preserve"> </w:t>
+            </w:r>
+            <w:proofErr w:type="spellStart"/>
+            <w:r>
+              <w:rPr>
+                <w:lang w:val="en-US"/>
+              </w:rPr>
+              <w:t>inkoop</w:t>
+            </w:r>
+            <w:proofErr w:type="spellEnd"/>
+            <w:r>
+              <w:rPr>
+                <w:lang w:val="en-US"/>
+              </w:rPr>
+              <w:t xml:space="preserve"> orders</w:t>
             </w:r>
           </w:p>
         </w:tc>
@@ -431,12 +497,42 @@
                 <w:lang w:val="en-US"/>
               </w:rPr>
             </w:pPr>
+            <w:proofErr w:type="spellStart"/>
             <w:r>
               <w:rPr>
                 <w:lang w:val="en-US"/>
               </w:rPr>
-              <w:t>Ingekochte Collectie Voorraden</w:t>
-            </w:r>
+              <w:t>Ingekochte</w:t>
+            </w:r>
+            <w:proofErr w:type="spellEnd"/>
+            <w:r>
+              <w:rPr>
+                <w:lang w:val="en-US"/>
+              </w:rPr>
+              <w:t xml:space="preserve"> </w:t>
+            </w:r>
+            <w:proofErr w:type="spellStart"/>
+            <w:r>
+              <w:rPr>
+                <w:lang w:val="en-US"/>
+              </w:rPr>
+              <w:t>Collectie</w:t>
+            </w:r>
+            <w:proofErr w:type="spellEnd"/>
+            <w:r>
+              <w:rPr>
+                <w:lang w:val="en-US"/>
+              </w:rPr>
+              <w:t xml:space="preserve"> </w:t>
+            </w:r>
+            <w:proofErr w:type="spellStart"/>
+            <w:r>
+              <w:rPr>
+                <w:lang w:val="en-US"/>
+              </w:rPr>
+              <w:t>Voorraden</w:t>
+            </w:r>
+            <w:proofErr w:type="spellEnd"/>
           </w:p>
         </w:tc>
         <w:tc>
@@ -462,7 +558,7 @@
           <v:shape id="_x0000_i1026" type="#_x0000_t75" style="width:493.15pt;height:87.6pt" o:ole="">
             <v:imagedata r:id="rId12" o:title=""/>
           </v:shape>
-          <o:OLEObject Type="Embed" ProgID="Visio.Drawing.11" ShapeID="_x0000_i1026" DrawAspect="Content" ObjectID="_1384249979" r:id="rId13"/>
+          <o:OLEObject Type="Embed" ProgID="Visio.Drawing.11" ShapeID="_x0000_i1026" DrawAspect="Content" ObjectID="_1384325848" r:id="rId13"/>
         </w:object>
       </w:r>
     </w:p>
@@ -628,10 +724,7 @@
           </w:tcPr>
           <w:p>
             <w:r>
-              <w:t>1</w:t>
-            </w:r>
-            <w:r>
-              <w:t>.1</w:t>
+              <w:t>1.1</w:t>
             </w:r>
           </w:p>
         </w:tc>
@@ -1340,6 +1433,205 @@
         <w:t xml:space="preserve">f) </w:t>
       </w:r>
     </w:p>
+    <w:tbl>
+      <w:tblPr>
+        <w:tblStyle w:val="TableGrid"/>
+        <w:tblW w:w="0" w:type="auto"/>
+        <w:tblLook w:val="04A0" w:firstRow="1" w:lastRow="0" w:firstColumn="1" w:lastColumn="0" w:noHBand="0" w:noVBand="1"/>
+      </w:tblPr>
+      <w:tblGrid>
+        <w:gridCol w:w="1833"/>
+        <w:gridCol w:w="1833"/>
+        <w:gridCol w:w="1833"/>
+        <w:gridCol w:w="1833"/>
+        <w:gridCol w:w="1834"/>
+      </w:tblGrid>
+      <w:tr>
+        <w:tc>
+          <w:tcPr>
+            <w:tcW w:w="1833" w:type="dxa"/>
+          </w:tcPr>
+          <w:p>
+            <w:pPr>
+              <w:contextualSpacing/>
+            </w:pPr>
+          </w:p>
+        </w:tc>
+        <w:tc>
+          <w:tcPr>
+            <w:tcW w:w="1833" w:type="dxa"/>
+          </w:tcPr>
+          <w:p>
+            <w:pPr>
+              <w:contextualSpacing/>
+            </w:pPr>
+          </w:p>
+        </w:tc>
+        <w:tc>
+          <w:tcPr>
+            <w:tcW w:w="1833" w:type="dxa"/>
+          </w:tcPr>
+          <w:p>
+            <w:pPr>
+              <w:contextualSpacing/>
+            </w:pPr>
+            <w:r>
+              <w:t>Aanvraag Krediet</w:t>
+            </w:r>
+          </w:p>
+        </w:tc>
+        <w:tc>
+          <w:tcPr>
+            <w:tcW w:w="1833" w:type="dxa"/>
+          </w:tcPr>
+          <w:p>
+            <w:pPr>
+              <w:contextualSpacing/>
+            </w:pPr>
+          </w:p>
+        </w:tc>
+        <w:tc>
+          <w:tcPr>
+            <w:tcW w:w="1834" w:type="dxa"/>
+          </w:tcPr>
+          <w:p>
+            <w:pPr>
+              <w:contextualSpacing/>
+            </w:pPr>
+          </w:p>
+        </w:tc>
+      </w:tr>
+      <w:tr>
+        <w:tc>
+          <w:tcPr>
+            <w:tcW w:w="1833" w:type="dxa"/>
+          </w:tcPr>
+          <w:p>
+            <w:pPr>
+              <w:contextualSpacing/>
+            </w:pPr>
+          </w:p>
+        </w:tc>
+        <w:tc>
+          <w:tcPr>
+            <w:tcW w:w="1833" w:type="dxa"/>
+          </w:tcPr>
+          <w:p>
+            <w:pPr>
+              <w:contextualSpacing/>
+            </w:pPr>
+            <w:r>
+              <w:t>Klant</w:t>
+            </w:r>
+          </w:p>
+        </w:tc>
+        <w:tc>
+          <w:tcPr>
+            <w:tcW w:w="1833" w:type="dxa"/>
+          </w:tcPr>
+          <w:p>
+            <w:pPr>
+              <w:contextualSpacing/>
+            </w:pPr>
+          </w:p>
+        </w:tc>
+        <w:tc>
+          <w:tcPr>
+            <w:tcW w:w="1833" w:type="dxa"/>
+          </w:tcPr>
+          <w:p>
+            <w:pPr>
+              <w:contextualSpacing/>
+            </w:pPr>
+            <w:r>
+              <w:t>Bank</w:t>
+            </w:r>
+          </w:p>
+        </w:tc>
+        <w:tc>
+          <w:tcPr>
+            <w:tcW w:w="1834" w:type="dxa"/>
+          </w:tcPr>
+          <w:p>
+            <w:pPr>
+              <w:contextualSpacing/>
+            </w:pPr>
+          </w:p>
+        </w:tc>
+      </w:tr>
+      <w:tr>
+        <w:tc>
+          <w:tcPr>
+            <w:tcW w:w="1833" w:type="dxa"/>
+          </w:tcPr>
+          <w:p>
+            <w:pPr>
+              <w:contextualSpacing/>
+            </w:pPr>
+            <w:r>
+              <w:t>Krediethoogte</w:t>
+            </w:r>
+          </w:p>
+        </w:tc>
+        <w:tc>
+          <w:tcPr>
+            <w:tcW w:w="1833" w:type="dxa"/>
+          </w:tcPr>
+          <w:p>
+            <w:pPr>
+              <w:contextualSpacing/>
+            </w:pPr>
+            <w:r>
+              <w:t>Krediet onderpand</w:t>
+            </w:r>
+          </w:p>
+        </w:tc>
+        <w:tc>
+          <w:tcPr>
+            <w:tcW w:w="1833" w:type="dxa"/>
+          </w:tcPr>
+          <w:p>
+            <w:pPr>
+              <w:contextualSpacing/>
+            </w:pPr>
+          </w:p>
+        </w:tc>
+        <w:tc>
+          <w:tcPr>
+            <w:tcW w:w="1833" w:type="dxa"/>
+          </w:tcPr>
+          <w:p>
+            <w:pPr>
+              <w:contextualSpacing/>
+            </w:pPr>
+            <w:r>
+              <w:t>Ondernemer branch</w:t>
+            </w:r>
+          </w:p>
+        </w:tc>
+        <w:tc>
+          <w:tcPr>
+            <w:tcW w:w="1834" w:type="dxa"/>
+          </w:tcPr>
+          <w:p>
+            <w:pPr>
+              <w:contextualSpacing/>
+            </w:pPr>
+            <w:r>
+              <w:t>Finc. Rap. Afgelopen 5 jaar</w:t>
+            </w:r>
+          </w:p>
+        </w:tc>
+      </w:tr>
+    </w:tbl>
+    <w:p>
+      <w:pPr>
+        <w:spacing w:after="0"/>
+        <w:contextualSpacing/>
+      </w:pPr>
+      <w:bookmarkStart w:id="0" w:name="_GoBack"/>
+      <w:bookmarkEnd w:id="0"/>
+    </w:p>
     <w:p>
       <w:pPr>
         <w:spacing w:after="0"/>
@@ -1394,6 +1686,7 @@
         <w:contextualSpacing/>
       </w:pPr>
       <w:r>
+        <w:lastRenderedPageBreak/>
         <w:t>3.1 en 3.2 tegelijkertijd uitvoeren.</w:t>
       </w:r>
     </w:p>
@@ -1427,7 +1720,6 @@
         <w:contextualSpacing/>
       </w:pPr>
       <w:r>
-        <w:lastRenderedPageBreak/>
         <w:t>Casestudy 3.2</w:t>
       </w:r>
     </w:p>
@@ -1475,8 +1767,6 @@
       <w:r>
         <w:t>Bestelling ontvangen.</w:t>
       </w:r>
-      <w:bookmarkStart w:id="0" w:name="_GoBack"/>
-      <w:bookmarkEnd w:id="0"/>
     </w:p>
     <w:sectPr>
       <w:pgSz w:w="11906" w:h="16838"/>
@@ -3088,38 +3378,38 @@
     </dgm:pt>
   </dgm:ptLst>
   <dgm:cxnLst>
-    <dgm:cxn modelId="{37BA22C2-546E-46FC-AFF9-ABAC73C79906}" type="presOf" srcId="{7ABECC40-CD81-436B-8CCB-ED9506F94C54}" destId="{32B8803C-7ACE-458A-8A32-0265926685EB}" srcOrd="0" destOrd="0" presId="urn:microsoft.com/office/officeart/2005/8/layout/process1"/>
-    <dgm:cxn modelId="{A2ED8591-F806-4C3F-A254-258C5677E472}" type="presOf" srcId="{2B0B3D36-F3DC-4CCF-9503-D1778C2A00C2}" destId="{8FB9F8C6-6D10-41B7-A793-34389E26EB34}" srcOrd="0" destOrd="0" presId="urn:microsoft.com/office/officeart/2005/8/layout/process1"/>
-    <dgm:cxn modelId="{4F56AF29-6B46-4895-BAD4-A5D8E94ECAEA}" type="presOf" srcId="{1AACEDDC-73C8-48A2-8D4D-C07640EE37EF}" destId="{D8CA5B6E-6D71-45BE-955D-965D2CA9352E}" srcOrd="0" destOrd="0" presId="urn:microsoft.com/office/officeart/2005/8/layout/process1"/>
-    <dgm:cxn modelId="{D5393B35-5615-4FBB-9021-D92B5086E85E}" type="presOf" srcId="{C9959B1E-75E3-4B62-9CFF-8A1726FC9879}" destId="{06881E72-0C3B-4ADB-B8ED-BB56E1F91408}" srcOrd="1" destOrd="0" presId="urn:microsoft.com/office/officeart/2005/8/layout/process1"/>
-    <dgm:cxn modelId="{845FE8F6-031A-4E61-9590-27515A92906C}" type="presOf" srcId="{F2137F29-05CD-404F-AE94-DF8323EFDF69}" destId="{DA28C528-74FE-4F63-AF8C-2886322EAC94}" srcOrd="0" destOrd="0" presId="urn:microsoft.com/office/officeart/2005/8/layout/process1"/>
-    <dgm:cxn modelId="{AB130BF9-C449-48A4-B3BD-08725050DC58}" type="presOf" srcId="{62D76ACA-12CF-41F0-B095-5D3F3DB324BC}" destId="{34739104-2DB0-4B11-B647-DEA6CA100479}" srcOrd="0" destOrd="0" presId="urn:microsoft.com/office/officeart/2005/8/layout/process1"/>
-    <dgm:cxn modelId="{071B61C3-532C-4CF8-A3F3-47931FD8EBBD}" type="presOf" srcId="{F981E79A-60B7-4E90-B991-CB2EBAAC650D}" destId="{6949DF1A-75ED-4B11-B526-9EFB3D64303C}" srcOrd="0" destOrd="0" presId="urn:microsoft.com/office/officeart/2005/8/layout/process1"/>
+    <dgm:cxn modelId="{7E335314-D6A2-4557-8E07-2BBF89F43D15}" srcId="{61707944-0DE5-489A-BF67-67A10DDC569C}" destId="{F2137F29-05CD-404F-AE94-DF8323EFDF69}" srcOrd="3" destOrd="0" parTransId="{D1BB66DD-DA3A-4444-B11E-26625B1A2BBF}" sibTransId="{59BC0FCB-4394-41C9-91EA-B3577A243F30}"/>
+    <dgm:cxn modelId="{EC7BF216-7056-49C7-A232-C8C37D7174DA}" type="presOf" srcId="{7ABECC40-CD81-436B-8CCB-ED9506F94C54}" destId="{32B8803C-7ACE-458A-8A32-0265926685EB}" srcOrd="0" destOrd="0" presId="urn:microsoft.com/office/officeart/2005/8/layout/process1"/>
+    <dgm:cxn modelId="{98070C78-5998-4A19-937B-853E3F4D69AE}" type="presOf" srcId="{C9959B1E-75E3-4B62-9CFF-8A1726FC9879}" destId="{06881E72-0C3B-4ADB-B8ED-BB56E1F91408}" srcOrd="1" destOrd="0" presId="urn:microsoft.com/office/officeart/2005/8/layout/process1"/>
+    <dgm:cxn modelId="{E5A7DB07-DC97-4FA0-8F23-F03D991866CA}" srcId="{61707944-0DE5-489A-BF67-67A10DDC569C}" destId="{1AACEDDC-73C8-48A2-8D4D-C07640EE37EF}" srcOrd="0" destOrd="0" parTransId="{57CFCF4B-A35C-44DB-A8DA-77F1010E8958}" sibTransId="{15337076-0BC5-410C-A358-F66DC588A8B0}"/>
+    <dgm:cxn modelId="{8C0FD82C-DD7F-4A56-810A-9F9F9E670265}" type="presOf" srcId="{61707944-0DE5-489A-BF67-67A10DDC569C}" destId="{32383A78-8403-4FB7-A51A-2EBE076951F3}" srcOrd="0" destOrd="0" presId="urn:microsoft.com/office/officeart/2005/8/layout/process1"/>
+    <dgm:cxn modelId="{5FA6FC0C-CED9-40CB-BA0B-9081ECD45E7D}" type="presOf" srcId="{62D76ACA-12CF-41F0-B095-5D3F3DB324BC}" destId="{34739104-2DB0-4B11-B647-DEA6CA100479}" srcOrd="0" destOrd="0" presId="urn:microsoft.com/office/officeart/2005/8/layout/process1"/>
+    <dgm:cxn modelId="{13044515-1019-401D-A6E1-1B8B753CBA93}" type="presOf" srcId="{59BC0FCB-4394-41C9-91EA-B3577A243F30}" destId="{3264B2E9-9915-496E-BE41-ABE80F31D148}" srcOrd="1" destOrd="0" presId="urn:microsoft.com/office/officeart/2005/8/layout/process1"/>
+    <dgm:cxn modelId="{8E63D08C-35DF-480C-B8ED-4BBB05850627}" type="presOf" srcId="{F981E79A-60B7-4E90-B991-CB2EBAAC650D}" destId="{6949DF1A-75ED-4B11-B526-9EFB3D64303C}" srcOrd="0" destOrd="0" presId="urn:microsoft.com/office/officeart/2005/8/layout/process1"/>
+    <dgm:cxn modelId="{A7681E5D-18F8-43E2-B394-18B0A07D85DD}" type="presOf" srcId="{59BC0FCB-4394-41C9-91EA-B3577A243F30}" destId="{42EF0C68-B58A-42C3-BD35-01C50D5501E3}" srcOrd="0" destOrd="0" presId="urn:microsoft.com/office/officeart/2005/8/layout/process1"/>
+    <dgm:cxn modelId="{E72CE730-406A-41FC-84BB-FD3182A7E3EE}" type="presOf" srcId="{2B0B3D36-F3DC-4CCF-9503-D1778C2A00C2}" destId="{F5C84465-44ED-472C-B49C-37743F77492E}" srcOrd="1" destOrd="0" presId="urn:microsoft.com/office/officeart/2005/8/layout/process1"/>
+    <dgm:cxn modelId="{EFE2005A-AFF6-48AB-9817-69B95644F886}" type="presOf" srcId="{C9959B1E-75E3-4B62-9CFF-8A1726FC9879}" destId="{C552D036-9944-401E-8D39-BA2D8B6765C6}" srcOrd="0" destOrd="0" presId="urn:microsoft.com/office/officeart/2005/8/layout/process1"/>
+    <dgm:cxn modelId="{03EEDE6B-372F-4991-9B57-8DA2B5D9452D}" srcId="{61707944-0DE5-489A-BF67-67A10DDC569C}" destId="{F981E79A-60B7-4E90-B991-CB2EBAAC650D}" srcOrd="4" destOrd="0" parTransId="{8D6CA291-DBD8-418B-A127-BBA101AACEEA}" sibTransId="{A4F09681-F3C7-4AC1-9889-EA488545EBED}"/>
     <dgm:cxn modelId="{59068DFC-8938-4447-A6FF-D7566A50D000}" srcId="{61707944-0DE5-489A-BF67-67A10DDC569C}" destId="{7ABECC40-CD81-436B-8CCB-ED9506F94C54}" srcOrd="1" destOrd="0" parTransId="{91CF5670-1082-4A22-98C5-2580E1779FF5}" sibTransId="{C9959B1E-75E3-4B62-9CFF-8A1726FC9879}"/>
-    <dgm:cxn modelId="{DFAA6520-F867-45C2-AACC-5302F78F0461}" type="presOf" srcId="{C9959B1E-75E3-4B62-9CFF-8A1726FC9879}" destId="{C552D036-9944-401E-8D39-BA2D8B6765C6}" srcOrd="0" destOrd="0" presId="urn:microsoft.com/office/officeart/2005/8/layout/process1"/>
-    <dgm:cxn modelId="{E075D025-E84A-4F05-89B1-BCBCCE0241D3}" type="presOf" srcId="{15337076-0BC5-410C-A358-F66DC588A8B0}" destId="{94F258C3-2917-4FB0-9D7E-5BC040A4C39B}" srcOrd="0" destOrd="0" presId="urn:microsoft.com/office/officeart/2005/8/layout/process1"/>
-    <dgm:cxn modelId="{1F95612E-EC2F-46F9-8AE2-7D55D4A308D5}" type="presOf" srcId="{2B0B3D36-F3DC-4CCF-9503-D1778C2A00C2}" destId="{F5C84465-44ED-472C-B49C-37743F77492E}" srcOrd="1" destOrd="0" presId="urn:microsoft.com/office/officeart/2005/8/layout/process1"/>
-    <dgm:cxn modelId="{58BDDF26-1001-4E56-81EA-C01D94734189}" type="presOf" srcId="{59BC0FCB-4394-41C9-91EA-B3577A243F30}" destId="{3264B2E9-9915-496E-BE41-ABE80F31D148}" srcOrd="1" destOrd="0" presId="urn:microsoft.com/office/officeart/2005/8/layout/process1"/>
-    <dgm:cxn modelId="{03EEDE6B-372F-4991-9B57-8DA2B5D9452D}" srcId="{61707944-0DE5-489A-BF67-67A10DDC569C}" destId="{F981E79A-60B7-4E90-B991-CB2EBAAC650D}" srcOrd="4" destOrd="0" parTransId="{8D6CA291-DBD8-418B-A127-BBA101AACEEA}" sibTransId="{A4F09681-F3C7-4AC1-9889-EA488545EBED}"/>
-    <dgm:cxn modelId="{C6557963-0B15-46F6-8F83-63CB3921F595}" type="presOf" srcId="{61707944-0DE5-489A-BF67-67A10DDC569C}" destId="{32383A78-8403-4FB7-A51A-2EBE076951F3}" srcOrd="0" destOrd="0" presId="urn:microsoft.com/office/officeart/2005/8/layout/process1"/>
-    <dgm:cxn modelId="{DBA33421-1DDB-4623-A93A-26CDF0CFAD40}" type="presOf" srcId="{15337076-0BC5-410C-A358-F66DC588A8B0}" destId="{4D95FBAC-156D-4DF3-9AB3-D4A4A514D0E0}" srcOrd="1" destOrd="0" presId="urn:microsoft.com/office/officeart/2005/8/layout/process1"/>
+    <dgm:cxn modelId="{AC40C3D1-D2A2-4F46-9C6C-64A9A7D7070D}" type="presOf" srcId="{15337076-0BC5-410C-A358-F66DC588A8B0}" destId="{4D95FBAC-156D-4DF3-9AB3-D4A4A514D0E0}" srcOrd="1" destOrd="0" presId="urn:microsoft.com/office/officeart/2005/8/layout/process1"/>
+    <dgm:cxn modelId="{715C0653-28B1-4502-AE01-971F3ADD9EA0}" type="presOf" srcId="{15337076-0BC5-410C-A358-F66DC588A8B0}" destId="{94F258C3-2917-4FB0-9D7E-5BC040A4C39B}" srcOrd="0" destOrd="0" presId="urn:microsoft.com/office/officeart/2005/8/layout/process1"/>
+    <dgm:cxn modelId="{DCF10231-357F-4F20-972A-43FD813A7964}" type="presOf" srcId="{F2137F29-05CD-404F-AE94-DF8323EFDF69}" destId="{DA28C528-74FE-4F63-AF8C-2886322EAC94}" srcOrd="0" destOrd="0" presId="urn:microsoft.com/office/officeart/2005/8/layout/process1"/>
+    <dgm:cxn modelId="{50171138-E0D0-4828-946C-3D1D11FE67E9}" type="presOf" srcId="{2B0B3D36-F3DC-4CCF-9503-D1778C2A00C2}" destId="{8FB9F8C6-6D10-41B7-A793-34389E26EB34}" srcOrd="0" destOrd="0" presId="urn:microsoft.com/office/officeart/2005/8/layout/process1"/>
     <dgm:cxn modelId="{31C4D5F2-5315-47F7-988C-B7BE5A4AD926}" srcId="{61707944-0DE5-489A-BF67-67A10DDC569C}" destId="{62D76ACA-12CF-41F0-B095-5D3F3DB324BC}" srcOrd="2" destOrd="0" parTransId="{CC73F915-307D-4325-9F6C-2C813CCD112B}" sibTransId="{2B0B3D36-F3DC-4CCF-9503-D1778C2A00C2}"/>
-    <dgm:cxn modelId="{7E335314-D6A2-4557-8E07-2BBF89F43D15}" srcId="{61707944-0DE5-489A-BF67-67A10DDC569C}" destId="{F2137F29-05CD-404F-AE94-DF8323EFDF69}" srcOrd="3" destOrd="0" parTransId="{D1BB66DD-DA3A-4444-B11E-26625B1A2BBF}" sibTransId="{59BC0FCB-4394-41C9-91EA-B3577A243F30}"/>
-    <dgm:cxn modelId="{E5A7DB07-DC97-4FA0-8F23-F03D991866CA}" srcId="{61707944-0DE5-489A-BF67-67A10DDC569C}" destId="{1AACEDDC-73C8-48A2-8D4D-C07640EE37EF}" srcOrd="0" destOrd="0" parTransId="{57CFCF4B-A35C-44DB-A8DA-77F1010E8958}" sibTransId="{15337076-0BC5-410C-A358-F66DC588A8B0}"/>
-    <dgm:cxn modelId="{71B12A6A-6C35-456A-9C70-EF37BA1546D5}" type="presOf" srcId="{59BC0FCB-4394-41C9-91EA-B3577A243F30}" destId="{42EF0C68-B58A-42C3-BD35-01C50D5501E3}" srcOrd="0" destOrd="0" presId="urn:microsoft.com/office/officeart/2005/8/layout/process1"/>
-    <dgm:cxn modelId="{A45764D5-2D3B-45DF-A860-80BE4E80FF17}" type="presParOf" srcId="{32383A78-8403-4FB7-A51A-2EBE076951F3}" destId="{D8CA5B6E-6D71-45BE-955D-965D2CA9352E}" srcOrd="0" destOrd="0" presId="urn:microsoft.com/office/officeart/2005/8/layout/process1"/>
-    <dgm:cxn modelId="{222DD4E3-0808-43DE-8BA6-38CE996C93A0}" type="presParOf" srcId="{32383A78-8403-4FB7-A51A-2EBE076951F3}" destId="{94F258C3-2917-4FB0-9D7E-5BC040A4C39B}" srcOrd="1" destOrd="0" presId="urn:microsoft.com/office/officeart/2005/8/layout/process1"/>
-    <dgm:cxn modelId="{D04AF60E-A42C-4AAA-A154-34F24E9F581C}" type="presParOf" srcId="{94F258C3-2917-4FB0-9D7E-5BC040A4C39B}" destId="{4D95FBAC-156D-4DF3-9AB3-D4A4A514D0E0}" srcOrd="0" destOrd="0" presId="urn:microsoft.com/office/officeart/2005/8/layout/process1"/>
-    <dgm:cxn modelId="{F9F4D378-89AC-4D6B-A915-819BBD906EAB}" type="presParOf" srcId="{32383A78-8403-4FB7-A51A-2EBE076951F3}" destId="{32B8803C-7ACE-458A-8A32-0265926685EB}" srcOrd="2" destOrd="0" presId="urn:microsoft.com/office/officeart/2005/8/layout/process1"/>
-    <dgm:cxn modelId="{2D487BC5-BFE5-48C0-9D07-C9E47376F332}" type="presParOf" srcId="{32383A78-8403-4FB7-A51A-2EBE076951F3}" destId="{C552D036-9944-401E-8D39-BA2D8B6765C6}" srcOrd="3" destOrd="0" presId="urn:microsoft.com/office/officeart/2005/8/layout/process1"/>
-    <dgm:cxn modelId="{E1197BA8-41EC-4151-B175-F5E646CB05BE}" type="presParOf" srcId="{C552D036-9944-401E-8D39-BA2D8B6765C6}" destId="{06881E72-0C3B-4ADB-B8ED-BB56E1F91408}" srcOrd="0" destOrd="0" presId="urn:microsoft.com/office/officeart/2005/8/layout/process1"/>
-    <dgm:cxn modelId="{2664B597-79A8-449A-8650-9B56EE8E50BF}" type="presParOf" srcId="{32383A78-8403-4FB7-A51A-2EBE076951F3}" destId="{34739104-2DB0-4B11-B647-DEA6CA100479}" srcOrd="4" destOrd="0" presId="urn:microsoft.com/office/officeart/2005/8/layout/process1"/>
-    <dgm:cxn modelId="{D5E2F23D-75A5-42D5-83FB-F76CEF7F4EED}" type="presParOf" srcId="{32383A78-8403-4FB7-A51A-2EBE076951F3}" destId="{8FB9F8C6-6D10-41B7-A793-34389E26EB34}" srcOrd="5" destOrd="0" presId="urn:microsoft.com/office/officeart/2005/8/layout/process1"/>
-    <dgm:cxn modelId="{5AFC0603-0730-4698-BF04-5BCE5FE36D32}" type="presParOf" srcId="{8FB9F8C6-6D10-41B7-A793-34389E26EB34}" destId="{F5C84465-44ED-472C-B49C-37743F77492E}" srcOrd="0" destOrd="0" presId="urn:microsoft.com/office/officeart/2005/8/layout/process1"/>
-    <dgm:cxn modelId="{76CFB006-7113-45E9-AD59-F972C8EB015B}" type="presParOf" srcId="{32383A78-8403-4FB7-A51A-2EBE076951F3}" destId="{DA28C528-74FE-4F63-AF8C-2886322EAC94}" srcOrd="6" destOrd="0" presId="urn:microsoft.com/office/officeart/2005/8/layout/process1"/>
-    <dgm:cxn modelId="{58CDE3BC-9485-4E9D-8489-5FF59C246F99}" type="presParOf" srcId="{32383A78-8403-4FB7-A51A-2EBE076951F3}" destId="{42EF0C68-B58A-42C3-BD35-01C50D5501E3}" srcOrd="7" destOrd="0" presId="urn:microsoft.com/office/officeart/2005/8/layout/process1"/>
-    <dgm:cxn modelId="{500E1A35-8E9C-4D16-9082-3FE44AEE2655}" type="presParOf" srcId="{42EF0C68-B58A-42C3-BD35-01C50D5501E3}" destId="{3264B2E9-9915-496E-BE41-ABE80F31D148}" srcOrd="0" destOrd="0" presId="urn:microsoft.com/office/officeart/2005/8/layout/process1"/>
-    <dgm:cxn modelId="{894C055F-6E67-407B-86E4-FAA3AE2065C0}" type="presParOf" srcId="{32383A78-8403-4FB7-A51A-2EBE076951F3}" destId="{6949DF1A-75ED-4B11-B526-9EFB3D64303C}" srcOrd="8" destOrd="0" presId="urn:microsoft.com/office/officeart/2005/8/layout/process1"/>
+    <dgm:cxn modelId="{982D02E2-DC56-4363-8582-87876414164D}" type="presOf" srcId="{1AACEDDC-73C8-48A2-8D4D-C07640EE37EF}" destId="{D8CA5B6E-6D71-45BE-955D-965D2CA9352E}" srcOrd="0" destOrd="0" presId="urn:microsoft.com/office/officeart/2005/8/layout/process1"/>
+    <dgm:cxn modelId="{EC9876CD-D1DC-408C-A2D5-D8660AC576EC}" type="presParOf" srcId="{32383A78-8403-4FB7-A51A-2EBE076951F3}" destId="{D8CA5B6E-6D71-45BE-955D-965D2CA9352E}" srcOrd="0" destOrd="0" presId="urn:microsoft.com/office/officeart/2005/8/layout/process1"/>
+    <dgm:cxn modelId="{A8A7C1A4-68C3-42D9-8765-68552D58B480}" type="presParOf" srcId="{32383A78-8403-4FB7-A51A-2EBE076951F3}" destId="{94F258C3-2917-4FB0-9D7E-5BC040A4C39B}" srcOrd="1" destOrd="0" presId="urn:microsoft.com/office/officeart/2005/8/layout/process1"/>
+    <dgm:cxn modelId="{DB167368-4A9B-4EB1-9DF1-15FC61B5D322}" type="presParOf" srcId="{94F258C3-2917-4FB0-9D7E-5BC040A4C39B}" destId="{4D95FBAC-156D-4DF3-9AB3-D4A4A514D0E0}" srcOrd="0" destOrd="0" presId="urn:microsoft.com/office/officeart/2005/8/layout/process1"/>
+    <dgm:cxn modelId="{FAEEB895-9294-4362-8BFC-8330332E6DB7}" type="presParOf" srcId="{32383A78-8403-4FB7-A51A-2EBE076951F3}" destId="{32B8803C-7ACE-458A-8A32-0265926685EB}" srcOrd="2" destOrd="0" presId="urn:microsoft.com/office/officeart/2005/8/layout/process1"/>
+    <dgm:cxn modelId="{42481B42-CF91-4D5A-8A43-09BB5582A76F}" type="presParOf" srcId="{32383A78-8403-4FB7-A51A-2EBE076951F3}" destId="{C552D036-9944-401E-8D39-BA2D8B6765C6}" srcOrd="3" destOrd="0" presId="urn:microsoft.com/office/officeart/2005/8/layout/process1"/>
+    <dgm:cxn modelId="{FE95AA18-A253-4FF4-933E-9912723C03BA}" type="presParOf" srcId="{C552D036-9944-401E-8D39-BA2D8B6765C6}" destId="{06881E72-0C3B-4ADB-B8ED-BB56E1F91408}" srcOrd="0" destOrd="0" presId="urn:microsoft.com/office/officeart/2005/8/layout/process1"/>
+    <dgm:cxn modelId="{770F146B-3CF6-453A-B912-1FFD0A0CF2DB}" type="presParOf" srcId="{32383A78-8403-4FB7-A51A-2EBE076951F3}" destId="{34739104-2DB0-4B11-B647-DEA6CA100479}" srcOrd="4" destOrd="0" presId="urn:microsoft.com/office/officeart/2005/8/layout/process1"/>
+    <dgm:cxn modelId="{01229383-4D43-4361-B610-F00D20D7129B}" type="presParOf" srcId="{32383A78-8403-4FB7-A51A-2EBE076951F3}" destId="{8FB9F8C6-6D10-41B7-A793-34389E26EB34}" srcOrd="5" destOrd="0" presId="urn:microsoft.com/office/officeart/2005/8/layout/process1"/>
+    <dgm:cxn modelId="{2450C1E4-C6BA-4D68-A228-5E1D05A2BA63}" type="presParOf" srcId="{8FB9F8C6-6D10-41B7-A793-34389E26EB34}" destId="{F5C84465-44ED-472C-B49C-37743F77492E}" srcOrd="0" destOrd="0" presId="urn:microsoft.com/office/officeart/2005/8/layout/process1"/>
+    <dgm:cxn modelId="{A74D4DEB-783C-4F8C-AE0F-C32BBF2A4FBF}" type="presParOf" srcId="{32383A78-8403-4FB7-A51A-2EBE076951F3}" destId="{DA28C528-74FE-4F63-AF8C-2886322EAC94}" srcOrd="6" destOrd="0" presId="urn:microsoft.com/office/officeart/2005/8/layout/process1"/>
+    <dgm:cxn modelId="{FB566208-31EA-4B7C-AB97-977673B10137}" type="presParOf" srcId="{32383A78-8403-4FB7-A51A-2EBE076951F3}" destId="{42EF0C68-B58A-42C3-BD35-01C50D5501E3}" srcOrd="7" destOrd="0" presId="urn:microsoft.com/office/officeart/2005/8/layout/process1"/>
+    <dgm:cxn modelId="{F147645C-3203-4B5D-B04D-6CE27025F69E}" type="presParOf" srcId="{42EF0C68-B58A-42C3-BD35-01C50D5501E3}" destId="{3264B2E9-9915-496E-BE41-ABE80F31D148}" srcOrd="0" destOrd="0" presId="urn:microsoft.com/office/officeart/2005/8/layout/process1"/>
+    <dgm:cxn modelId="{A4B3749C-14EE-4725-8DEB-C85F7789599D}" type="presParOf" srcId="{32383A78-8403-4FB7-A51A-2EBE076951F3}" destId="{6949DF1A-75ED-4B11-B526-9EFB3D64303C}" srcOrd="8" destOrd="0" presId="urn:microsoft.com/office/officeart/2005/8/layout/process1"/>
   </dgm:cxnLst>
   <dgm:bg/>
   <dgm:whole/>
